--- a/CrossApp帮助文档/API文档/CAObject/CAView/CANavigationBar.docx
+++ b/CrossApp帮助文档/API文档/CAObject/CAView/CANavigationBar.docx
@@ -161,6 +161,7 @@
           <w:tcPr>
             <w:cnfStyle w:val="001000000000" w:firstRow="0" w:lastRow="0" w:firstColumn="1" w:lastColumn="0" w:oddVBand="0" w:evenVBand="0" w:oddHBand="0" w:evenHBand="0" w:firstRowFirstColumn="0" w:firstRowLastColumn="0" w:lastRowFirstColumn="0" w:lastRowLastColumn="0"/>
             <w:tcW w:w="2840" w:type="dxa"/>
+            <w:shd w:val="clear" w:color="auto" w:fill="8DB3E2" w:themeFill="text2" w:themeFillTint="66"/>
           </w:tcPr>
           <w:p>
             <w:pPr>
@@ -177,6 +178,7 @@
         <w:tc>
           <w:tcPr>
             <w:tcW w:w="2841" w:type="dxa"/>
+            <w:shd w:val="clear" w:color="auto" w:fill="8DB3E2" w:themeFill="text2" w:themeFillTint="66"/>
           </w:tcPr>
           <w:p>
             <w:pPr>
@@ -194,6 +196,7 @@
         <w:tc>
           <w:tcPr>
             <w:tcW w:w="2841" w:type="dxa"/>
+            <w:shd w:val="clear" w:color="auto" w:fill="8DB3E2" w:themeFill="text2" w:themeFillTint="66"/>
           </w:tcPr>
           <w:p>
             <w:pPr>
@@ -221,9 +224,6 @@
           <w:p>
             <w:pPr>
               <w:jc w:val="center"/>
-              <w:rPr>
-                <w:rFonts w:hint="eastAsia"/>
-              </w:rPr>
             </w:pPr>
             <w:r>
               <w:rPr>
@@ -242,9 +242,6 @@
             <w:pPr>
               <w:jc w:val="center"/>
               <w:cnfStyle w:val="000000100000" w:firstRow="0" w:lastRow="0" w:firstColumn="0" w:lastColumn="0" w:oddVBand="0" w:evenVBand="0" w:oddHBand="1" w:evenHBand="0" w:firstRowFirstColumn="0" w:firstRowLastColumn="0" w:lastRowFirstColumn="0" w:lastRowLastColumn="0"/>
-              <w:rPr>
-                <w:rFonts w:hint="eastAsia"/>
-              </w:rPr>
             </w:pPr>
             <w:hyperlink w:anchor="LeftButton" w:history="1">
               <w:r>
@@ -265,9 +262,6 @@
             <w:pPr>
               <w:jc w:val="center"/>
               <w:cnfStyle w:val="000000100000" w:firstRow="0" w:lastRow="0" w:firstColumn="0" w:lastColumn="0" w:oddVBand="0" w:evenVBand="0" w:oddHBand="1" w:evenHBand="0" w:firstRowFirstColumn="0" w:firstRowLastColumn="0" w:lastRowFirstColumn="0" w:lastRowLastColumn="0"/>
-              <w:rPr>
-                <w:rFonts w:hint="eastAsia"/>
-              </w:rPr>
             </w:pPr>
             <w:r>
               <w:rPr>
@@ -287,9 +281,6 @@
           <w:p>
             <w:pPr>
               <w:jc w:val="center"/>
-              <w:rPr>
-                <w:rFonts w:hint="eastAsia"/>
-              </w:rPr>
             </w:pPr>
             <w:r>
               <w:rPr>
@@ -308,9 +299,6 @@
             <w:pPr>
               <w:jc w:val="center"/>
               <w:cnfStyle w:val="000000000000" w:firstRow="0" w:lastRow="0" w:firstColumn="0" w:lastColumn="0" w:oddVBand="0" w:evenVBand="0" w:oddHBand="0" w:evenHBand="0" w:firstRowFirstColumn="0" w:firstRowLastColumn="0" w:lastRowFirstColumn="0" w:lastRowLastColumn="0"/>
-              <w:rPr>
-                <w:rFonts w:hint="eastAsia"/>
-              </w:rPr>
             </w:pPr>
             <w:hyperlink w:anchor="RightButton" w:history="1">
               <w:r>
@@ -318,21 +306,7 @@
                   <w:rStyle w:val="a5"/>
                   <w:rFonts w:hint="eastAsia"/>
                 </w:rPr>
-                <w:t>Right</w:t>
-              </w:r>
-              <w:r>
-                <w:rPr>
-                  <w:rStyle w:val="a5"/>
-                  <w:rFonts w:hint="eastAsia"/>
-                </w:rPr>
-                <w:t>B</w:t>
-              </w:r>
-              <w:r>
-                <w:rPr>
-                  <w:rStyle w:val="a5"/>
-                  <w:rFonts w:hint="eastAsia"/>
-                </w:rPr>
-                <w:t>utton</w:t>
+                <w:t>RightButton</w:t>
               </w:r>
             </w:hyperlink>
           </w:p>
@@ -345,9 +319,6 @@
             <w:pPr>
               <w:jc w:val="center"/>
               <w:cnfStyle w:val="000000000000" w:firstRow="0" w:lastRow="0" w:firstColumn="0" w:lastColumn="0" w:oddVBand="0" w:evenVBand="0" w:oddHBand="0" w:evenHBand="0" w:firstRowFirstColumn="0" w:firstRowLastColumn="0" w:lastRowFirstColumn="0" w:lastRowLastColumn="0"/>
-              <w:rPr>
-                <w:rFonts w:hint="eastAsia"/>
-              </w:rPr>
             </w:pPr>
             <w:r>
               <w:rPr>
@@ -508,7 +479,6 @@
             <w:pPr>
               <w:jc w:val="center"/>
               <w:rPr>
-                <w:rFonts w:hint="eastAsia"/>
                 <w:b w:val="0"/>
               </w:rPr>
             </w:pPr>
@@ -529,9 +499,6 @@
             <w:pPr>
               <w:jc w:val="center"/>
               <w:cnfStyle w:val="000000100000" w:firstRow="0" w:lastRow="0" w:firstColumn="0" w:lastColumn="0" w:oddVBand="0" w:evenVBand="0" w:oddHBand="1" w:evenHBand="0" w:firstRowFirstColumn="0" w:firstRowLastColumn="0" w:lastRowFirstColumn="0" w:lastRowLastColumn="0"/>
-              <w:rPr>
-                <w:rFonts w:hint="eastAsia"/>
-              </w:rPr>
             </w:pPr>
             <w:hyperlink w:anchor="Items" w:history="1">
               <w:r>
@@ -552,9 +519,6 @@
             <w:pPr>
               <w:jc w:val="center"/>
               <w:cnfStyle w:val="000000100000" w:firstRow="0" w:lastRow="0" w:firstColumn="0" w:lastColumn="0" w:oddVBand="0" w:evenVBand="0" w:oddHBand="1" w:evenHBand="0" w:firstRowFirstColumn="0" w:firstRowLastColumn="0" w:lastRowFirstColumn="0" w:lastRowLastColumn="0"/>
-              <w:rPr>
-                <w:rFonts w:hint="eastAsia"/>
-              </w:rPr>
             </w:pPr>
             <w:r>
               <w:rPr>
@@ -606,6 +570,7 @@
           <w:tcPr>
             <w:cnfStyle w:val="001000000000" w:firstRow="0" w:lastRow="0" w:firstColumn="1" w:lastColumn="0" w:oddVBand="0" w:evenVBand="0" w:oddHBand="0" w:evenHBand="0" w:firstRowFirstColumn="0" w:firstRowLastColumn="0" w:lastRowFirstColumn="0" w:lastRowLastColumn="0"/>
             <w:tcW w:w="2840" w:type="dxa"/>
+            <w:shd w:val="clear" w:color="auto" w:fill="8DB3E2" w:themeFill="text2" w:themeFillTint="66"/>
           </w:tcPr>
           <w:p>
             <w:pPr>
@@ -622,6 +587,7 @@
         <w:tc>
           <w:tcPr>
             <w:tcW w:w="2841" w:type="dxa"/>
+            <w:shd w:val="clear" w:color="auto" w:fill="8DB3E2" w:themeFill="text2" w:themeFillTint="66"/>
           </w:tcPr>
           <w:p>
             <w:pPr>
@@ -639,6 +605,7 @@
         <w:tc>
           <w:tcPr>
             <w:tcW w:w="2841" w:type="dxa"/>
+            <w:shd w:val="clear" w:color="auto" w:fill="8DB3E2" w:themeFill="text2" w:themeFillTint="66"/>
           </w:tcPr>
           <w:p>
             <w:pPr>
@@ -1016,9 +983,6 @@
           <w:p>
             <w:pPr>
               <w:jc w:val="center"/>
-              <w:rPr>
-                <w:rFonts w:hint="eastAsia"/>
-              </w:rPr>
             </w:pPr>
             <w:r>
               <w:rPr>
@@ -1031,9 +995,6 @@
           <w:p>
             <w:pPr>
               <w:jc w:val="center"/>
-              <w:rPr>
-                <w:rFonts w:hint="eastAsia"/>
-              </w:rPr>
             </w:pPr>
           </w:p>
         </w:tc>
@@ -1064,9 +1025,6 @@
             <w:pPr>
               <w:jc w:val="center"/>
               <w:cnfStyle w:val="000000100000" w:firstRow="0" w:lastRow="0" w:firstColumn="0" w:lastColumn="0" w:oddVBand="0" w:evenVBand="0" w:oddHBand="1" w:evenHBand="0" w:firstRowFirstColumn="0" w:firstRowLastColumn="0" w:lastRowFirstColumn="0" w:lastRowLastColumn="0"/>
-              <w:rPr>
-                <w:rFonts w:hint="eastAsia"/>
-              </w:rPr>
             </w:pPr>
             <w:r>
               <w:rPr>
@@ -1089,9 +1047,6 @@
     <w:p>
       <w:pPr>
         <w:pStyle w:val="6"/>
-        <w:rPr>
-          <w:rFonts w:hint="eastAsia"/>
-        </w:rPr>
       </w:pPr>
       <w:r>
         <w:rPr>
@@ -1103,7 +1058,6 @@
     <w:p>
       <w:pPr>
         <w:rPr>
-          <w:rFonts w:hint="eastAsia"/>
           <w:b/>
         </w:rPr>
       </w:pPr>
@@ -1125,11 +1079,6 @@
       <w:proofErr w:type="spellEnd"/>
     </w:p>
     <w:p>
-      <w:pPr>
-        <w:rPr>
-          <w:rFonts w:hint="eastAsia"/>
-        </w:rPr>
-      </w:pPr>
       <w:r>
         <w:rPr>
           <w:rFonts w:hint="eastAsia"/>
@@ -1159,11 +1108,6 @@
       </w:r>
     </w:p>
     <w:p>
-      <w:pPr>
-        <w:rPr>
-          <w:rFonts w:hint="eastAsia"/>
-        </w:rPr>
-      </w:pPr>
       <w:r>
         <w:rPr>
           <w:rFonts w:hint="eastAsia"/>
@@ -1208,7 +1152,6 @@
       <w:pPr>
         <w:ind w:firstLine="420"/>
         <w:rPr>
-          <w:rFonts w:hint="eastAsia"/>
           <w:b/>
         </w:rPr>
       </w:pPr>
@@ -1226,9 +1169,6 @@
     <w:p>
       <w:pPr>
         <w:ind w:firstLine="420"/>
-        <w:rPr>
-          <w:rFonts w:hint="eastAsia"/>
-        </w:rPr>
       </w:pPr>
       <w:r>
         <w:rPr>
@@ -1254,9 +1194,6 @@
     <w:p>
       <w:pPr>
         <w:ind w:firstLine="420"/>
-        <w:rPr>
-          <w:rFonts w:hint="eastAsia"/>
-        </w:rPr>
       </w:pPr>
       <w:r>
         <w:rPr>
@@ -1281,19 +1218,7 @@
         <w:rPr>
           <w:rFonts w:hint="eastAsia"/>
         </w:rPr>
-        <w:t>get</w:t>
-      </w:r>
-      <w:r>
-        <w:rPr>
-          <w:rFonts w:hint="eastAsia"/>
-        </w:rPr>
-        <w:t>Right</w:t>
-      </w:r>
-      <w:r>
-        <w:rPr>
-          <w:rFonts w:hint="eastAsia"/>
-        </w:rPr>
-        <w:t>Button</w:t>
+        <w:t>getRightButton</w:t>
       </w:r>
       <w:proofErr w:type="spellEnd"/>
       <w:r>
@@ -1306,19 +1231,7 @@
         <w:rPr>
           <w:rFonts w:hint="eastAsia"/>
         </w:rPr>
-        <w:t>方法获取到</w:t>
-      </w:r>
-      <w:r>
-        <w:rPr>
-          <w:rFonts w:hint="eastAsia"/>
-        </w:rPr>
-        <w:t>右</w:t>
-      </w:r>
-      <w:r>
-        <w:rPr>
-          <w:rFonts w:hint="eastAsia"/>
-        </w:rPr>
-        <w:t>部按钮，再进行相应操作。</w:t>
+        <w:t>方法获取到右部按钮，再进行相应操作。</w:t>
       </w:r>
     </w:p>
     <w:p>
@@ -1405,9 +1318,6 @@
     <w:p>
       <w:pPr>
         <w:ind w:firstLineChars="202" w:firstLine="424"/>
-        <w:rPr>
-          <w:rFonts w:hint="eastAsia"/>
-        </w:rPr>
       </w:pPr>
       <w:r>
         <w:rPr>
@@ -1419,9 +1329,6 @@
     <w:p>
       <w:pPr>
         <w:ind w:firstLineChars="202" w:firstLine="424"/>
-        <w:rPr>
-          <w:rFonts w:hint="eastAsia"/>
-        </w:rPr>
       </w:pPr>
       <w:proofErr w:type="gramStart"/>
       <w:r>
@@ -1433,11 +1340,6 @@
       </w:r>
     </w:p>
     <w:p>
-      <w:pPr>
-        <w:rPr>
-          <w:rFonts w:hint="eastAsia"/>
-        </w:rPr>
-      </w:pPr>
       <w:r>
         <w:rPr>
           <w:rFonts w:hint="eastAsia"/>
@@ -1498,7 +1400,6 @@
       <w:pPr>
         <w:ind w:firstLineChars="202" w:firstLine="426"/>
         <w:rPr>
-          <w:rFonts w:hint="eastAsia"/>
           <w:b/>
         </w:rPr>
       </w:pPr>
@@ -1514,9 +1415,6 @@
     <w:p>
       <w:pPr>
         <w:ind w:firstLineChars="202" w:firstLine="424"/>
-        <w:rPr>
-          <w:rFonts w:hint="eastAsia"/>
-        </w:rPr>
       </w:pPr>
       <w:r>
         <w:rPr>
@@ -1542,9 +1440,6 @@
     <w:p>
       <w:pPr>
         <w:ind w:firstLineChars="202" w:firstLine="424"/>
-        <w:rPr>
-          <w:rFonts w:hint="eastAsia"/>
-        </w:rPr>
       </w:pPr>
       <w:r>
         <w:rPr>
@@ -1576,7 +1471,6 @@
       <w:pPr>
         <w:ind w:firstLineChars="202" w:firstLine="426"/>
         <w:rPr>
-          <w:rFonts w:hint="eastAsia"/>
           <w:b/>
         </w:rPr>
       </w:pPr>
@@ -1592,9 +1486,6 @@
     <w:p>
       <w:pPr>
         <w:ind w:firstLineChars="202" w:firstLine="424"/>
-        <w:rPr>
-          <w:rFonts w:hint="eastAsia"/>
-        </w:rPr>
       </w:pPr>
       <w:r>
         <w:rPr>
@@ -1850,15 +1741,22 @@
         <w:tc>
           <w:tcPr>
             <w:cnfStyle w:val="001000000000" w:firstRow="0" w:lastRow="0" w:firstColumn="1" w:lastColumn="0" w:oddVBand="0" w:evenVBand="0" w:oddHBand="0" w:evenHBand="0" w:firstRowFirstColumn="0" w:firstRowLastColumn="0" w:lastRowFirstColumn="0" w:lastRowLastColumn="0"/>
-            <w:tcW w:w="1772" w:type="dxa"/>
-          </w:tcPr>
-          <w:p>
-            <w:pPr>
-              <w:jc w:val="center"/>
-            </w:pPr>
-            <w:r>
-              <w:rPr>
-                <w:rFonts w:hint="eastAsia"/>
+            <w:tcW w:w="2145" w:type="dxa"/>
+            <w:shd w:val="clear" w:color="auto" w:fill="EAF1DD" w:themeFill="accent3" w:themeFillTint="33"/>
+          </w:tcPr>
+          <w:p>
+            <w:pPr>
+              <w:jc w:val="center"/>
+              <w:rPr>
+                <w:b w:val="0"/>
+                <w:color w:val="000000" w:themeColor="text1"/>
+              </w:rPr>
+            </w:pPr>
+            <w:r>
+              <w:rPr>
+                <w:rFonts w:hint="eastAsia"/>
+                <w:b w:val="0"/>
+                <w:color w:val="000000" w:themeColor="text1"/>
               </w:rPr>
               <w:t>类型</w:t>
             </w:r>
@@ -1867,34 +1765,64 @@
         <w:tc>
           <w:tcPr>
             <w:tcW w:w="2841" w:type="dxa"/>
+            <w:shd w:val="clear" w:color="auto" w:fill="EAF1DD" w:themeFill="accent3" w:themeFillTint="33"/>
           </w:tcPr>
           <w:p>
             <w:pPr>
               <w:jc w:val="center"/>
               <w:cnfStyle w:val="100000000000" w:firstRow="1" w:lastRow="0" w:firstColumn="0" w:lastColumn="0" w:oddVBand="0" w:evenVBand="0" w:oddHBand="0" w:evenHBand="0" w:firstRowFirstColumn="0" w:firstRowLastColumn="0" w:lastRowFirstColumn="0" w:lastRowLastColumn="0"/>
-            </w:pPr>
-            <w:r>
-              <w:rPr>
-                <w:rFonts w:hint="eastAsia"/>
-              </w:rPr>
-              <w:t>参数名</w:t>
+              <w:rPr>
+                <w:b w:val="0"/>
+                <w:color w:val="000000" w:themeColor="text1"/>
+              </w:rPr>
+            </w:pPr>
+            <w:r>
+              <w:rPr>
+                <w:rFonts w:ascii="宋体" w:eastAsia="宋体" w:hAnsi="宋体" w:cs="宋体" w:hint="eastAsia"/>
+                <w:b w:val="0"/>
+                <w:color w:val="000000" w:themeColor="text1"/>
+              </w:rPr>
+              <w:t>参数</w:t>
+            </w:r>
+            <w:r>
+              <w:rPr>
+                <w:rFonts w:hint="eastAsia"/>
+                <w:b w:val="0"/>
+                <w:color w:val="000000" w:themeColor="text1"/>
+              </w:rPr>
+              <w:t>名</w:t>
             </w:r>
           </w:p>
         </w:tc>
         <w:tc>
           <w:tcPr>
             <w:tcW w:w="2841" w:type="dxa"/>
+            <w:shd w:val="clear" w:color="auto" w:fill="EAF1DD" w:themeFill="accent3" w:themeFillTint="33"/>
           </w:tcPr>
           <w:p>
             <w:pPr>
               <w:jc w:val="center"/>
               <w:cnfStyle w:val="100000000000" w:firstRow="1" w:lastRow="0" w:firstColumn="0" w:lastColumn="0" w:oddVBand="0" w:evenVBand="0" w:oddHBand="0" w:evenHBand="0" w:firstRowFirstColumn="0" w:firstRowLastColumn="0" w:lastRowFirstColumn="0" w:lastRowLastColumn="0"/>
-            </w:pPr>
-            <w:r>
-              <w:rPr>
-                <w:rFonts w:hint="eastAsia"/>
-              </w:rPr>
-              <w:t>说明</w:t>
+              <w:rPr>
+                <w:b w:val="0"/>
+                <w:color w:val="000000" w:themeColor="text1"/>
+              </w:rPr>
+            </w:pPr>
+            <w:r>
+              <w:rPr>
+                <w:rFonts w:ascii="宋体" w:eastAsia="宋体" w:hAnsi="宋体" w:cs="宋体" w:hint="eastAsia"/>
+                <w:b w:val="0"/>
+                <w:color w:val="000000" w:themeColor="text1"/>
+              </w:rPr>
+              <w:t>说</w:t>
+            </w:r>
+            <w:r>
+              <w:rPr>
+                <w:rFonts w:hint="eastAsia"/>
+                <w:b w:val="0"/>
+                <w:color w:val="000000" w:themeColor="text1"/>
+              </w:rPr>
+              <w:t>明</w:t>
             </w:r>
           </w:p>
         </w:tc>
@@ -1906,7 +1834,7 @@
         <w:tc>
           <w:tcPr>
             <w:cnfStyle w:val="001000000000" w:firstRow="0" w:lastRow="0" w:firstColumn="1" w:lastColumn="0" w:oddVBand="0" w:evenVBand="0" w:oddHBand="0" w:evenHBand="0" w:firstRowFirstColumn="0" w:firstRowLastColumn="0" w:lastRowFirstColumn="0" w:lastRowLastColumn="0"/>
-            <w:tcW w:w="1772" w:type="dxa"/>
+            <w:tcW w:w="2145" w:type="dxa"/>
             <w:tcBorders>
               <w:top w:val="none" w:sz="0" w:space="0" w:color="auto"/>
               <w:left w:val="none" w:sz="0" w:space="0" w:color="auto"/>
@@ -2362,11 +2290,6 @@
       </w:r>
     </w:p>
     <w:p>
-      <w:pPr>
-        <w:rPr>
-          <w:rFonts w:hint="eastAsia"/>
-        </w:rPr>
-      </w:pPr>
       <w:r>
         <w:rPr>
           <w:rFonts w:hint="eastAsia"/>
@@ -2377,7 +2300,6 @@
     <w:p>
       <w:pPr>
         <w:rPr>
-          <w:rFonts w:hint="eastAsia"/>
           <w:b/>
         </w:rPr>
       </w:pPr>
@@ -2447,11 +2369,6 @@
       </w:r>
     </w:p>
     <w:p>
-      <w:pPr>
-        <w:rPr>
-          <w:rFonts w:hint="eastAsia"/>
-        </w:rPr>
-      </w:pPr>
       <w:r>
         <w:rPr>
           <w:rFonts w:hint="eastAsia"/>
@@ -2512,17 +2429,22 @@
           <w:tcPr>
             <w:cnfStyle w:val="001000000000" w:firstRow="0" w:lastRow="0" w:firstColumn="1" w:lastColumn="0" w:oddVBand="0" w:evenVBand="0" w:oddHBand="0" w:evenHBand="0" w:firstRowFirstColumn="0" w:firstRowLastColumn="0" w:lastRowFirstColumn="0" w:lastRowLastColumn="0"/>
             <w:tcW w:w="2306" w:type="dxa"/>
-          </w:tcPr>
-          <w:p>
-            <w:pPr>
-              <w:jc w:val="center"/>
-              <w:rPr>
-                <w:rFonts w:hint="eastAsia"/>
-              </w:rPr>
-            </w:pPr>
-            <w:r>
-              <w:rPr>
-                <w:rFonts w:hint="eastAsia"/>
+            <w:shd w:val="clear" w:color="auto" w:fill="EAF1DD" w:themeFill="accent3" w:themeFillTint="33"/>
+          </w:tcPr>
+          <w:p>
+            <w:pPr>
+              <w:jc w:val="center"/>
+              <w:rPr>
+                <w:b w:val="0"/>
+                <w:color w:val="000000" w:themeColor="text1"/>
+              </w:rPr>
+            </w:pPr>
+            <w:bookmarkStart w:id="10" w:name="_GoBack" w:colFirst="0" w:colLast="2"/>
+            <w:r>
+              <w:rPr>
+                <w:rFonts w:hint="eastAsia"/>
+                <w:b w:val="0"/>
+                <w:color w:val="000000" w:themeColor="text1"/>
               </w:rPr>
               <w:t>类型</w:t>
             </w:r>
@@ -2531,44 +2453,69 @@
         <w:tc>
           <w:tcPr>
             <w:tcW w:w="2841" w:type="dxa"/>
+            <w:shd w:val="clear" w:color="auto" w:fill="EAF1DD" w:themeFill="accent3" w:themeFillTint="33"/>
           </w:tcPr>
           <w:p>
             <w:pPr>
               <w:jc w:val="center"/>
               <w:cnfStyle w:val="100000000000" w:firstRow="1" w:lastRow="0" w:firstColumn="0" w:lastColumn="0" w:oddVBand="0" w:evenVBand="0" w:oddHBand="0" w:evenHBand="0" w:firstRowFirstColumn="0" w:firstRowLastColumn="0" w:lastRowFirstColumn="0" w:lastRowLastColumn="0"/>
               <w:rPr>
-                <w:rFonts w:hint="eastAsia"/>
-              </w:rPr>
-            </w:pPr>
-            <w:r>
-              <w:rPr>
-                <w:rFonts w:hint="eastAsia"/>
-              </w:rPr>
-              <w:t>参数名</w:t>
+                <w:b w:val="0"/>
+                <w:color w:val="000000" w:themeColor="text1"/>
+              </w:rPr>
+            </w:pPr>
+            <w:r>
+              <w:rPr>
+                <w:rFonts w:ascii="宋体" w:eastAsia="宋体" w:hAnsi="宋体" w:cs="宋体" w:hint="eastAsia"/>
+                <w:b w:val="0"/>
+                <w:color w:val="000000" w:themeColor="text1"/>
+              </w:rPr>
+              <w:t>参数</w:t>
+            </w:r>
+            <w:r>
+              <w:rPr>
+                <w:rFonts w:hint="eastAsia"/>
+                <w:b w:val="0"/>
+                <w:color w:val="000000" w:themeColor="text1"/>
+              </w:rPr>
+              <w:t>名</w:t>
             </w:r>
           </w:p>
         </w:tc>
         <w:tc>
           <w:tcPr>
             <w:tcW w:w="2841" w:type="dxa"/>
+            <w:shd w:val="clear" w:color="auto" w:fill="EAF1DD" w:themeFill="accent3" w:themeFillTint="33"/>
           </w:tcPr>
           <w:p>
             <w:pPr>
               <w:jc w:val="center"/>
               <w:cnfStyle w:val="100000000000" w:firstRow="1" w:lastRow="0" w:firstColumn="0" w:lastColumn="0" w:oddVBand="0" w:evenVBand="0" w:oddHBand="0" w:evenHBand="0" w:firstRowFirstColumn="0" w:firstRowLastColumn="0" w:lastRowFirstColumn="0" w:lastRowLastColumn="0"/>
               <w:rPr>
-                <w:rFonts w:hint="eastAsia"/>
-              </w:rPr>
-            </w:pPr>
-            <w:r>
-              <w:rPr>
-                <w:rFonts w:hint="eastAsia"/>
-              </w:rPr>
-              <w:t>说明</w:t>
+                <w:b w:val="0"/>
+                <w:color w:val="000000" w:themeColor="text1"/>
+              </w:rPr>
+            </w:pPr>
+            <w:r>
+              <w:rPr>
+                <w:rFonts w:ascii="宋体" w:eastAsia="宋体" w:hAnsi="宋体" w:cs="宋体" w:hint="eastAsia"/>
+                <w:b w:val="0"/>
+                <w:color w:val="000000" w:themeColor="text1"/>
+              </w:rPr>
+              <w:t>说</w:t>
+            </w:r>
+            <w:r>
+              <w:rPr>
+                <w:rFonts w:hint="eastAsia"/>
+                <w:b w:val="0"/>
+                <w:color w:val="000000" w:themeColor="text1"/>
+              </w:rPr>
+              <w:t>明</w:t>
             </w:r>
           </w:p>
         </w:tc>
       </w:tr>
+      <w:bookmarkEnd w:id="10"/>
       <w:tr>
         <w:trPr>
           <w:cnfStyle w:val="000000100000" w:firstRow="0" w:lastRow="0" w:firstColumn="0" w:lastColumn="0" w:oddVBand="0" w:evenVBand="0" w:oddHBand="1" w:evenHBand="0" w:firstRowFirstColumn="0" w:firstRowLastColumn="0" w:lastRowFirstColumn="0" w:lastRowLastColumn="0"/>
@@ -2587,7 +2534,6 @@
             <w:pPr>
               <w:jc w:val="center"/>
               <w:rPr>
-                <w:rFonts w:hint="eastAsia"/>
                 <w:b w:val="0"/>
               </w:rPr>
             </w:pPr>
@@ -2615,9 +2561,6 @@
             <w:pPr>
               <w:jc w:val="center"/>
               <w:cnfStyle w:val="000000100000" w:firstRow="0" w:lastRow="0" w:firstColumn="0" w:lastColumn="0" w:oddVBand="0" w:evenVBand="0" w:oddHBand="1" w:evenHBand="0" w:firstRowFirstColumn="0" w:firstRowLastColumn="0" w:lastRowFirstColumn="0" w:lastRowLastColumn="0"/>
-              <w:rPr>
-                <w:rFonts w:hint="eastAsia"/>
-              </w:rPr>
             </w:pPr>
             <w:r>
               <w:rPr>
@@ -2640,9 +2583,6 @@
             <w:pPr>
               <w:jc w:val="center"/>
               <w:cnfStyle w:val="000000100000" w:firstRow="0" w:lastRow="0" w:firstColumn="0" w:lastColumn="0" w:oddVBand="0" w:evenVBand="0" w:oddHBand="1" w:evenHBand="0" w:firstRowFirstColumn="0" w:firstRowLastColumn="0" w:lastRowFirstColumn="0" w:lastRowLastColumn="0"/>
-              <w:rPr>
-                <w:rFonts w:hint="eastAsia"/>
-              </w:rPr>
             </w:pPr>
             <w:r>
               <w:rPr>
@@ -2663,7 +2603,6 @@
             <w:pPr>
               <w:jc w:val="center"/>
               <w:rPr>
-                <w:rFonts w:hint="eastAsia"/>
                 <w:b w:val="0"/>
               </w:rPr>
             </w:pPr>
@@ -2693,9 +2632,6 @@
             <w:pPr>
               <w:jc w:val="center"/>
               <w:cnfStyle w:val="000000000000" w:firstRow="0" w:lastRow="0" w:firstColumn="0" w:lastColumn="0" w:oddVBand="0" w:evenVBand="0" w:oddHBand="0" w:evenHBand="0" w:firstRowFirstColumn="0" w:firstRowLastColumn="0" w:lastRowFirstColumn="0" w:lastRowLastColumn="0"/>
-              <w:rPr>
-                <w:rFonts w:hint="eastAsia"/>
-              </w:rPr>
             </w:pPr>
             <w:r>
               <w:rPr>
@@ -2713,9 +2649,6 @@
             <w:pPr>
               <w:jc w:val="center"/>
               <w:cnfStyle w:val="000000000000" w:firstRow="0" w:lastRow="0" w:firstColumn="0" w:lastColumn="0" w:oddVBand="0" w:evenVBand="0" w:oddHBand="0" w:evenHBand="0" w:firstRowFirstColumn="0" w:firstRowLastColumn="0" w:lastRowFirstColumn="0" w:lastRowLastColumn="0"/>
-              <w:rPr>
-                <w:rFonts w:hint="eastAsia"/>
-              </w:rPr>
             </w:pPr>
             <w:r>
               <w:rPr>
@@ -2725,8 +2658,6 @@
             </w:r>
           </w:p>
         </w:tc>
-        <w:bookmarkStart w:id="10" w:name="_GoBack"/>
-        <w:bookmarkEnd w:id="10"/>
       </w:tr>
     </w:tbl>
     <w:p/>
